--- a/api_rest_documentation.docx
+++ b/api_rest_documentation.docx
@@ -258,10 +258,9 @@
         <w:rPr>
           <w:noProof/>
         </w:rPr>
-        <w:lastRenderedPageBreak/>
         <w:drawing>
-          <wp:inline distT="0" distB="0" distL="0" distR="0" wp14:anchorId="2D4508A1" wp14:editId="2161330B">
-            <wp:extent cx="4800600" cy="2255946"/>
+          <wp:inline distT="0" distB="0" distL="0" distR="0" wp14:anchorId="2D4508A1" wp14:editId="62EAB88C">
+            <wp:extent cx="4503420" cy="2116293"/>
             <wp:effectExtent l="0" t="0" r="0" b="0"/>
             <wp:docPr id="1416130753" name="Picture 1" descr="A diagram of a api&#10;&#10;AI-generated content may be incorrect."/>
             <wp:cNvGraphicFramePr>
@@ -283,7 +282,7 @@
                   <pic:spPr>
                     <a:xfrm>
                       <a:off x="0" y="0"/>
-                      <a:ext cx="4810520" cy="2260608"/>
+                      <a:ext cx="4523247" cy="2125610"/>
                     </a:xfrm>
                     <a:prstGeom prst="rect">
                       <a:avLst/>
@@ -404,7 +403,6 @@
         <w:rPr>
           <w:noProof/>
         </w:rPr>
-        <w:lastRenderedPageBreak/>
         <w:drawing>
           <wp:inline distT="0" distB="0" distL="0" distR="0" wp14:anchorId="65EB2E6E" wp14:editId="6F65CEA5">
             <wp:extent cx="5943600" cy="3100070"/>
@@ -455,6 +453,7 @@
         <w:rPr>
           <w:lang w:val="pt-BR"/>
         </w:rPr>
+        <w:lastRenderedPageBreak/>
         <w:t>2. Estrutura de Pastas do Projeto (MVC)</w:t>
       </w:r>
     </w:p>
@@ -811,6 +810,9 @@
     <w:p>
       <w:pPr>
         <w:pStyle w:val="FirstParagraph"/>
+        <w:rPr>
+          <w:lang w:val="pt-BR"/>
+        </w:rPr>
       </w:pPr>
       <w:r>
         <w:rPr>
@@ -873,7 +875,6 @@
           <w:rStyle w:val="VerbatimChar"/>
           <w:lang w:val="pt-BR"/>
         </w:rPr>
-        <w:lastRenderedPageBreak/>
         <w:t>Products</w:t>
       </w:r>
       <w:r>
@@ -1130,26 +1131,13 @@
           <w:rStyle w:val="VerbatimChar"/>
           <w:lang w:val="pt-BR"/>
         </w:rPr>
-        <w:t>ProductsStocksController</w:t>
-      </w:r>
-      <w:r>
-        <w:rPr>
-          <w:rStyle w:val="VerbatimChar"/>
-          <w:lang w:val="pt-BR"/>
-        </w:rPr>
-        <w:t xml:space="preserve"> </w:t>
-      </w:r>
-      <w:r>
-        <w:rPr>
-          <w:lang w:val="pt-BR"/>
-        </w:rPr>
-        <w:t xml:space="preserve">- CRUD de </w:t>
-      </w:r>
-      <w:r>
-        <w:rPr>
-          <w:lang w:val="pt-BR"/>
-        </w:rPr>
-        <w:t>estoques de p</w:t>
+        <w:t xml:space="preserve">ProductsStocksController </w:t>
+      </w:r>
+      <w:r>
+        <w:rPr>
+          <w:lang w:val="pt-BR"/>
+        </w:rPr>
+        <w:t>- CRUD de estoques de p</w:t>
       </w:r>
       <w:r>
         <w:rPr>
@@ -1202,6 +1190,7 @@
         <w:rPr>
           <w:lang w:val="pt-BR"/>
         </w:rPr>
+        <w:lastRenderedPageBreak/>
         <w:t>c) Rotas</w:t>
       </w:r>
     </w:p>
@@ -1725,7 +1714,7 @@
         <w:numRestart w:val="eachSect"/>
       </w:footnotePr>
       <w:pgSz w:w="12240" w:h="15840"/>
-      <w:pgMar w:top="1440" w:right="1440" w:bottom="1440" w:left="1440" w:header="720" w:footer="720" w:gutter="0"/>
+      <w:pgMar w:top="810" w:right="1440" w:bottom="1440" w:left="1440" w:header="720" w:footer="720" w:gutter="0"/>
       <w:cols w:space="720"/>
     </w:sectPr>
   </w:body>
